--- a/_未发表/7零售-服装项目分析/产品数据库设计.docx
+++ b/_未发表/7零售-服装项目分析/产品数据库设计.docx
@@ -384,6 +384,160 @@
         </w:rPr>
         <w:t>name</w:t>
       </w:r>
+    </w:p>
+    <w:p>
+      <w:pPr>
+        <w:pStyle w:val="a9"/>
+        <w:numPr>
+          <w:ilvl w:val="0"/>
+          <w:numId w:val="3"/>
+        </w:numPr>
+        <w:spacing w:afterLines="50" w:after="156"/>
+        <w:ind w:left="1865" w:firstLineChars="0" w:hanging="482"/>
+      </w:pPr>
+      <w:r>
+        <w:t>字符串：最多</w:t>
+      </w:r>
+      <w:r>
+        <w:t>30</w:t>
+      </w:r>
+      <w:r>
+        <w:rPr>
+          <w:rFonts w:hint="eastAsia"/>
+        </w:rPr>
+        <w:t>字</w:t>
+      </w:r>
+      <w:r>
+        <w:t>，</w:t>
+      </w:r>
+      <w:r>
+        <w:rPr>
+          <w:rFonts w:hint="eastAsia"/>
+        </w:rPr>
+        <w:t>前台</w:t>
+      </w:r>
+      <w:r>
+        <w:t>用户搜索按照商品名搜索</w:t>
+      </w:r>
+    </w:p>
+    <w:p>
+      <w:pPr>
+        <w:pStyle w:val="a9"/>
+        <w:numPr>
+          <w:ilvl w:val="0"/>
+          <w:numId w:val="22"/>
+        </w:numPr>
+        <w:spacing w:beforeLines="50" w:before="156" w:afterLines="50" w:after="156"/>
+        <w:ind w:firstLineChars="0"/>
+        <w:outlineLvl w:val="3"/>
+      </w:pPr>
+      <w:r>
+        <w:rPr>
+          <w:rFonts w:hint="eastAsia"/>
+        </w:rPr>
+        <w:t>价格</w:t>
+      </w:r>
+      <w:r>
+        <w:t xml:space="preserve"> </w:t>
+      </w:r>
+      <w:r>
+        <w:rPr>
+          <w:rFonts w:hint="eastAsia"/>
+        </w:rPr>
+        <w:t>price</w:t>
+      </w:r>
+    </w:p>
+    <w:p>
+      <w:pPr>
+        <w:pStyle w:val="a9"/>
+        <w:numPr>
+          <w:ilvl w:val="0"/>
+          <w:numId w:val="3"/>
+        </w:numPr>
+        <w:spacing w:afterLines="50" w:after="156"/>
+        <w:ind w:left="1865" w:firstLineChars="0" w:hanging="482"/>
+      </w:pPr>
+      <w:r>
+        <w:rPr>
+          <w:rFonts w:hint="eastAsia"/>
+        </w:rPr>
+        <w:t>浮点</w:t>
+      </w:r>
+      <w:r>
+        <w:t>：</w:t>
+      </w:r>
+      <w:r>
+        <w:rPr>
+          <w:rFonts w:hint="eastAsia"/>
+        </w:rPr>
+        <w:t>最小</w:t>
+      </w:r>
+      <w:r>
+        <w:t>1</w:t>
+      </w:r>
+      <w:r>
+        <w:t>，</w:t>
+      </w:r>
+      <w:r>
+        <w:rPr>
+          <w:rFonts w:hint="eastAsia"/>
+        </w:rPr>
+        <w:t>最大</w:t>
+      </w:r>
+      <w:r>
+        <w:t>10000</w:t>
+      </w:r>
+    </w:p>
+    <w:p>
+      <w:pPr>
+        <w:pStyle w:val="a9"/>
+        <w:numPr>
+          <w:ilvl w:val="0"/>
+          <w:numId w:val="22"/>
+        </w:numPr>
+        <w:spacing w:beforeLines="50" w:before="156" w:afterLines="50" w:after="156"/>
+        <w:ind w:firstLineChars="0"/>
+        <w:outlineLvl w:val="3"/>
+      </w:pPr>
+      <w:r>
+        <w:t>可试穿</w:t>
+      </w:r>
+    </w:p>
+    <w:p>
+      <w:pPr>
+        <w:pStyle w:val="a9"/>
+        <w:numPr>
+          <w:ilvl w:val="0"/>
+          <w:numId w:val="22"/>
+        </w:numPr>
+        <w:spacing w:beforeLines="50" w:before="156" w:afterLines="50" w:after="156"/>
+        <w:ind w:firstLineChars="0"/>
+        <w:outlineLvl w:val="3"/>
+      </w:pPr>
+      <w:r>
+        <w:rPr>
+          <w:rFonts w:hint="eastAsia"/>
+        </w:rPr>
+        <w:t>成本</w:t>
+      </w:r>
+    </w:p>
+    <w:p>
+      <w:pPr>
+        <w:pStyle w:val="a9"/>
+        <w:numPr>
+          <w:ilvl w:val="0"/>
+          <w:numId w:val="22"/>
+        </w:numPr>
+        <w:spacing w:beforeLines="50" w:before="156" w:afterLines="50" w:after="156"/>
+        <w:ind w:firstLineChars="0"/>
+        <w:outlineLvl w:val="3"/>
+      </w:pPr>
+      <w:r>
+        <w:rPr>
+          <w:rFonts w:hint="eastAsia"/>
+        </w:rPr>
+        <w:t>利润</w:t>
+      </w:r>
       <w:bookmarkStart w:id="0" w:name="_GoBack"/>
       <w:bookmarkEnd w:id="0"/>
     </w:p>
@@ -392,22 +546,113 @@
         <w:pStyle w:val="a9"/>
         <w:numPr>
           <w:ilvl w:val="0"/>
-          <w:numId w:val="3"/>
-        </w:numPr>
-        <w:spacing w:afterLines="50" w:after="156"/>
-        <w:ind w:left="1865" w:firstLineChars="0" w:hanging="482"/>
-      </w:pPr>
-      <w:r>
-        <w:t>字符串：最多</w:t>
-      </w:r>
-      <w:r>
-        <w:t>30</w:t>
-      </w:r>
-      <w:r>
-        <w:rPr>
-          <w:rFonts w:hint="eastAsia"/>
-        </w:rPr>
-        <w:t>字</w:t>
+          <w:numId w:val="22"/>
+        </w:numPr>
+        <w:spacing w:beforeLines="50" w:before="156" w:afterLines="50" w:after="156"/>
+        <w:ind w:firstLineChars="0"/>
+        <w:outlineLvl w:val="3"/>
+      </w:pPr>
+      <w:r>
+        <w:rPr>
+          <w:rFonts w:hint="eastAsia"/>
+        </w:rPr>
+        <w:t>可</w:t>
+      </w:r>
+      <w:r>
+        <w:t>定制</w:t>
+      </w:r>
+    </w:p>
+    <w:p>
+      <w:pPr>
+        <w:pStyle w:val="a9"/>
+        <w:numPr>
+          <w:ilvl w:val="0"/>
+          <w:numId w:val="22"/>
+        </w:numPr>
+        <w:spacing w:beforeLines="50" w:before="156" w:afterLines="50" w:after="156"/>
+        <w:ind w:firstLineChars="0"/>
+        <w:outlineLvl w:val="3"/>
+      </w:pPr>
+      <w:r>
+        <w:rPr>
+          <w:rFonts w:hint="eastAsia"/>
+        </w:rPr>
+        <w:t>缩略图</w:t>
+      </w:r>
+      <w:r>
+        <w:t xml:space="preserve"> </w:t>
+      </w:r>
+    </w:p>
+    <w:p>
+      <w:pPr>
+        <w:pStyle w:val="a9"/>
+        <w:numPr>
+          <w:ilvl w:val="0"/>
+          <w:numId w:val="22"/>
+        </w:numPr>
+        <w:spacing w:beforeLines="50" w:before="156" w:afterLines="50" w:after="156"/>
+        <w:ind w:firstLineChars="0"/>
+        <w:outlineLvl w:val="3"/>
+      </w:pPr>
+      <w:r>
+        <w:rPr>
+          <w:rFonts w:hint="eastAsia"/>
+        </w:rPr>
+        <w:t>类型</w:t>
+      </w:r>
+    </w:p>
+    <w:p>
+      <w:pPr>
+        <w:pStyle w:val="a9"/>
+        <w:numPr>
+          <w:ilvl w:val="0"/>
+          <w:numId w:val="22"/>
+        </w:numPr>
+        <w:spacing w:beforeLines="50" w:before="156" w:afterLines="50" w:after="156"/>
+        <w:ind w:firstLineChars="0"/>
+        <w:outlineLvl w:val="3"/>
+      </w:pPr>
+      <w:r>
+        <w:rPr>
+          <w:rFonts w:hint="eastAsia"/>
+        </w:rPr>
+        <w:t>详情</w:t>
+      </w:r>
+    </w:p>
+    <w:p>
+      <w:pPr>
+        <w:pStyle w:val="a9"/>
+        <w:numPr>
+          <w:ilvl w:val="0"/>
+          <w:numId w:val="22"/>
+        </w:numPr>
+        <w:spacing w:beforeLines="50" w:before="156" w:afterLines="50" w:after="156"/>
+        <w:ind w:firstLineChars="0"/>
+        <w:outlineLvl w:val="3"/>
+      </w:pPr>
+      <w:r>
+        <w:t>是否可以</w:t>
+      </w:r>
+      <w:r>
+        <w:rPr>
+          <w:rFonts w:hint="eastAsia"/>
+        </w:rPr>
+        <w:t>零库存</w:t>
+      </w:r>
+      <w:r>
+        <w:t>下单（即使</w:t>
+      </w:r>
+      <w:r>
+        <w:rPr>
+          <w:rFonts w:hint="eastAsia"/>
+        </w:rPr>
+        <w:t>库存</w:t>
+      </w:r>
+      <w:r>
+        <w:t>为</w:t>
+      </w:r>
+      <w:r>
+        <w:t>0</w:t>
       </w:r>
       <w:r>
         <w:t>，</w:t>
@@ -416,10 +661,19 @@
         <w:rPr>
           <w:rFonts w:hint="eastAsia"/>
         </w:rPr>
-        <w:t>前台</w:t>
-      </w:r>
-      <w:r>
-        <w:t>用户搜索按照商品名搜索</w:t>
+        <w:t>也</w:t>
+      </w:r>
+      <w:r>
+        <w:t>可以下单，</w:t>
+      </w:r>
+      <w:r>
+        <w:rPr>
+          <w:rFonts w:hint="eastAsia"/>
+        </w:rPr>
+        <w:t>默认</w:t>
+      </w:r>
+      <w:r>
+        <w:t>是）</w:t>
       </w:r>
     </w:p>
     <w:p>
@@ -437,33 +691,8 @@
         <w:rPr>
           <w:rFonts w:hint="eastAsia"/>
         </w:rPr>
-        <w:t>价格</w:t>
-      </w:r>
-      <w:r>
-        <w:t xml:space="preserve"> </w:t>
-      </w:r>
-      <w:r>
-        <w:rPr>
-          <w:rFonts w:hint="eastAsia"/>
-        </w:rPr>
-        <w:t>price</w:t>
-      </w:r>
-    </w:p>
-    <w:p>
-      <w:pPr>
-        <w:pStyle w:val="a9"/>
-        <w:numPr>
-          <w:ilvl w:val="0"/>
-          <w:numId w:val="3"/>
-        </w:numPr>
-        <w:spacing w:afterLines="50" w:after="156"/>
-        <w:ind w:left="1865" w:firstLineChars="0" w:hanging="482"/>
-      </w:pPr>
-      <w:r>
-        <w:rPr>
-          <w:rFonts w:hint="eastAsia"/>
-        </w:rPr>
-        <w:t>浮点</w:t>
+        <w:lastRenderedPageBreak/>
+        <w:t>服务</w:t>
       </w:r>
       <w:r>
         <w:t>：</w:t>
@@ -472,22 +701,28 @@
         <w:rPr>
           <w:rFonts w:hint="eastAsia"/>
         </w:rPr>
-        <w:t>最小</w:t>
-      </w:r>
-      <w:r>
-        <w:t>1</w:t>
-      </w:r>
-      <w:r>
-        <w:t>，</w:t>
-      </w:r>
-      <w:r>
-        <w:rPr>
-          <w:rFonts w:hint="eastAsia"/>
-        </w:rPr>
-        <w:t>最大</w:t>
-      </w:r>
-      <w:r>
-        <w:t>10000</w:t>
+        <w:t>七天</w:t>
+      </w:r>
+      <w:r>
+        <w:t>无理由退换货，</w:t>
+      </w:r>
+      <w:r>
+        <w:rPr>
+          <w:rFonts w:hint="eastAsia"/>
+        </w:rPr>
+        <w:t>可预约</w:t>
+      </w:r>
+      <w:r>
+        <w:t>试穿，</w:t>
+      </w:r>
+      <w:r>
+        <w:rPr>
+          <w:rFonts w:hint="eastAsia"/>
+        </w:rPr>
+        <w:t>可</w:t>
+      </w:r>
+      <w:r>
+        <w:t>定制等等</w:t>
       </w:r>
     </w:p>
     <w:p>
@@ -502,7 +737,31 @@
         <w:outlineLvl w:val="3"/>
       </w:pPr>
       <w:r>
-        <w:t>可试穿</w:t>
+        <w:rPr>
+          <w:rFonts w:hint="eastAsia"/>
+        </w:rPr>
+        <w:t>区域</w:t>
+      </w:r>
+      <w:r>
+        <w:t>（外健）哪个</w:t>
+      </w:r>
+      <w:r>
+        <w:rPr>
+          <w:rFonts w:hint="eastAsia"/>
+        </w:rPr>
+        <w:t>区域</w:t>
+      </w:r>
+      <w:r>
+        <w:t>用户添加的商品商品</w:t>
+      </w:r>
+      <w:r>
+        <w:rPr>
+          <w:rFonts w:hint="eastAsia"/>
+        </w:rPr>
+        <w:t>的</w:t>
+      </w:r>
+      <w:r>
+        <w:t>区域就是用户的区域</w:t>
       </w:r>
     </w:p>
     <w:p>
@@ -520,229 +779,6 @@
         <w:rPr>
           <w:rFonts w:hint="eastAsia"/>
         </w:rPr>
-        <w:t>可</w:t>
-      </w:r>
-      <w:r>
-        <w:t>定制</w:t>
-      </w:r>
-    </w:p>
-    <w:p>
-      <w:pPr>
-        <w:pStyle w:val="a9"/>
-        <w:numPr>
-          <w:ilvl w:val="0"/>
-          <w:numId w:val="22"/>
-        </w:numPr>
-        <w:spacing w:beforeLines="50" w:before="156" w:afterLines="50" w:after="156"/>
-        <w:ind w:firstLineChars="0"/>
-        <w:outlineLvl w:val="3"/>
-      </w:pPr>
-      <w:r>
-        <w:rPr>
-          <w:rFonts w:hint="eastAsia"/>
-        </w:rPr>
-        <w:t>缩略图</w:t>
-      </w:r>
-      <w:r>
-        <w:t xml:space="preserve"> </w:t>
-      </w:r>
-    </w:p>
-    <w:p>
-      <w:pPr>
-        <w:pStyle w:val="a9"/>
-        <w:numPr>
-          <w:ilvl w:val="0"/>
-          <w:numId w:val="22"/>
-        </w:numPr>
-        <w:spacing w:beforeLines="50" w:before="156" w:afterLines="50" w:after="156"/>
-        <w:ind w:firstLineChars="0"/>
-        <w:outlineLvl w:val="3"/>
-      </w:pPr>
-      <w:r>
-        <w:rPr>
-          <w:rFonts w:hint="eastAsia"/>
-        </w:rPr>
-        <w:t>类型</w:t>
-      </w:r>
-    </w:p>
-    <w:p>
-      <w:pPr>
-        <w:pStyle w:val="a9"/>
-        <w:numPr>
-          <w:ilvl w:val="0"/>
-          <w:numId w:val="22"/>
-        </w:numPr>
-        <w:spacing w:beforeLines="50" w:before="156" w:afterLines="50" w:after="156"/>
-        <w:ind w:firstLineChars="0"/>
-        <w:outlineLvl w:val="3"/>
-      </w:pPr>
-      <w:r>
-        <w:rPr>
-          <w:rFonts w:hint="eastAsia"/>
-        </w:rPr>
-        <w:t>详情</w:t>
-      </w:r>
-    </w:p>
-    <w:p>
-      <w:pPr>
-        <w:pStyle w:val="a9"/>
-        <w:numPr>
-          <w:ilvl w:val="0"/>
-          <w:numId w:val="22"/>
-        </w:numPr>
-        <w:spacing w:beforeLines="50" w:before="156" w:afterLines="50" w:after="156"/>
-        <w:ind w:firstLineChars="0"/>
-        <w:outlineLvl w:val="3"/>
-      </w:pPr>
-      <w:r>
-        <w:t>是否可以</w:t>
-      </w:r>
-      <w:r>
-        <w:rPr>
-          <w:rFonts w:hint="eastAsia"/>
-        </w:rPr>
-        <w:t>零库存</w:t>
-      </w:r>
-      <w:r>
-        <w:t>下单（即使</w:t>
-      </w:r>
-      <w:r>
-        <w:rPr>
-          <w:rFonts w:hint="eastAsia"/>
-        </w:rPr>
-        <w:t>库存</w:t>
-      </w:r>
-      <w:r>
-        <w:t>为</w:t>
-      </w:r>
-      <w:r>
-        <w:t>0</w:t>
-      </w:r>
-      <w:r>
-        <w:t>，</w:t>
-      </w:r>
-      <w:r>
-        <w:rPr>
-          <w:rFonts w:hint="eastAsia"/>
-        </w:rPr>
-        <w:t>也</w:t>
-      </w:r>
-      <w:r>
-        <w:t>可以下单，</w:t>
-      </w:r>
-      <w:r>
-        <w:rPr>
-          <w:rFonts w:hint="eastAsia"/>
-        </w:rPr>
-        <w:t>默认</w:t>
-      </w:r>
-      <w:r>
-        <w:t>是）</w:t>
-      </w:r>
-    </w:p>
-    <w:p>
-      <w:pPr>
-        <w:pStyle w:val="a9"/>
-        <w:numPr>
-          <w:ilvl w:val="0"/>
-          <w:numId w:val="22"/>
-        </w:numPr>
-        <w:spacing w:beforeLines="50" w:before="156" w:afterLines="50" w:after="156"/>
-        <w:ind w:firstLineChars="0"/>
-        <w:outlineLvl w:val="3"/>
-      </w:pPr>
-      <w:r>
-        <w:rPr>
-          <w:rFonts w:hint="eastAsia"/>
-        </w:rPr>
-        <w:t>服务</w:t>
-      </w:r>
-      <w:r>
-        <w:t>：</w:t>
-      </w:r>
-      <w:r>
-        <w:rPr>
-          <w:rFonts w:hint="eastAsia"/>
-        </w:rPr>
-        <w:t>七天</w:t>
-      </w:r>
-      <w:r>
-        <w:t>无理由退换货，</w:t>
-      </w:r>
-      <w:r>
-        <w:rPr>
-          <w:rFonts w:hint="eastAsia"/>
-        </w:rPr>
-        <w:t>可预约</w:t>
-      </w:r>
-      <w:r>
-        <w:t>试穿，</w:t>
-      </w:r>
-      <w:r>
-        <w:rPr>
-          <w:rFonts w:hint="eastAsia"/>
-        </w:rPr>
-        <w:t>可</w:t>
-      </w:r>
-      <w:r>
-        <w:t>定制等等</w:t>
-      </w:r>
-    </w:p>
-    <w:p>
-      <w:pPr>
-        <w:pStyle w:val="a9"/>
-        <w:numPr>
-          <w:ilvl w:val="0"/>
-          <w:numId w:val="22"/>
-        </w:numPr>
-        <w:spacing w:beforeLines="50" w:before="156" w:afterLines="50" w:after="156"/>
-        <w:ind w:firstLineChars="0"/>
-        <w:outlineLvl w:val="3"/>
-      </w:pPr>
-      <w:r>
-        <w:rPr>
-          <w:rFonts w:hint="eastAsia"/>
-        </w:rPr>
-        <w:t>区域</w:t>
-      </w:r>
-      <w:r>
-        <w:t>（外健）哪个</w:t>
-      </w:r>
-      <w:r>
-        <w:rPr>
-          <w:rFonts w:hint="eastAsia"/>
-        </w:rPr>
-        <w:t>区域</w:t>
-      </w:r>
-      <w:r>
-        <w:t>用户添加的商品商品</w:t>
-      </w:r>
-      <w:r>
-        <w:rPr>
-          <w:rFonts w:hint="eastAsia"/>
-        </w:rPr>
-        <w:t>的</w:t>
-      </w:r>
-      <w:r>
-        <w:t>区域就是用户的区域</w:t>
-      </w:r>
-    </w:p>
-    <w:p>
-      <w:pPr>
-        <w:pStyle w:val="a9"/>
-        <w:numPr>
-          <w:ilvl w:val="0"/>
-          <w:numId w:val="22"/>
-        </w:numPr>
-        <w:spacing w:beforeLines="50" w:before="156" w:afterLines="50" w:after="156"/>
-        <w:ind w:firstLineChars="0"/>
-        <w:outlineLvl w:val="3"/>
-      </w:pPr>
-      <w:r>
-        <w:rPr>
-          <w:rFonts w:hint="eastAsia"/>
-        </w:rPr>
-        <w:lastRenderedPageBreak/>
         <w:t>可</w:t>
       </w:r>
       <w:r>
@@ -947,9 +983,6 @@
         <w:spacing w:beforeLines="50" w:before="156" w:afterLines="50" w:after="156"/>
         <w:ind w:firstLineChars="0"/>
         <w:outlineLvl w:val="3"/>
-        <w:rPr>
-          <w:rFonts w:hint="eastAsia"/>
-        </w:rPr>
       </w:pPr>
       <w:r>
         <w:rPr>
@@ -1264,6 +1297,7 @@
         <w:rPr>
           <w:rFonts w:hint="eastAsia"/>
         </w:rPr>
+        <w:lastRenderedPageBreak/>
         <w:t>积分</w:t>
       </w:r>
     </w:p>
@@ -1294,7 +1328,6 @@
         <w:outlineLvl w:val="3"/>
       </w:pPr>
       <w:r>
-        <w:lastRenderedPageBreak/>
         <w:t>优惠券</w:t>
       </w:r>
     </w:p>
@@ -1308,9 +1341,6 @@
         <w:spacing w:beforeLines="50" w:before="156" w:afterLines="50" w:after="156"/>
         <w:ind w:firstLineChars="0"/>
         <w:outlineLvl w:val="3"/>
-        <w:rPr>
-          <w:rFonts w:hint="eastAsia"/>
-        </w:rPr>
       </w:pPr>
       <w:r>
         <w:rPr>
@@ -1805,9 +1835,6 @@
         <w:spacing w:beforeLines="50" w:before="156" w:afterLines="50" w:after="156"/>
         <w:ind w:firstLineChars="0"/>
         <w:outlineLvl w:val="3"/>
-        <w:rPr>
-          <w:rFonts w:hint="eastAsia"/>
-        </w:rPr>
       </w:pPr>
       <w:r>
         <w:rPr>
@@ -1831,6 +1858,7 @@
         <w:rPr>
           <w:rFonts w:hint="eastAsia"/>
         </w:rPr>
+        <w:lastRenderedPageBreak/>
         <w:t>订单</w:t>
       </w:r>
       <w:r>
@@ -1870,7 +1898,6 @@
         <w:rPr>
           <w:rFonts w:hint="eastAsia"/>
         </w:rPr>
-        <w:lastRenderedPageBreak/>
         <w:t>店门</w:t>
       </w:r>
     </w:p>
@@ -2159,7 +2186,7 @@
     <w:p>
       <w:pPr>
         <w:rPr>
-          <w:rFonts w:asciiTheme="majorHAnsi" w:eastAsiaTheme="majorEastAsia" w:hAnsiTheme="majorHAnsi" w:cstheme="majorBidi" w:hint="eastAsia"/>
+          <w:rFonts w:asciiTheme="majorHAnsi" w:eastAsiaTheme="majorEastAsia" w:hAnsiTheme="majorHAnsi" w:cstheme="majorBidi"/>
           <w:b/>
           <w:bCs/>
           <w:sz w:val="32"/>
